--- a/Exposé Entwurf.docx
+++ b/Exposé Entwurf.docx
@@ -1,26 +1,25 @@
 
 <file path=word/document.xml><?xml version="1.0" encoding="utf-8"?>
-<w:document xmlns:mc="http://schemas.openxmlformats.org/markup-compatibility/2006" xmlns:o="urn:schemas-microsoft-com:office:office" xmlns:r="http://schemas.openxmlformats.org/officeDocument/2006/relationships" xmlns:m="http://schemas.openxmlformats.org/officeDocument/2006/math" xmlns:v="urn:schemas-microsoft-com:vml" xmlns:wp="http://schemas.openxmlformats.org/drawingml/2006/wordprocessingDrawing" xmlns:w10="urn:schemas-microsoft-com:office:word" xmlns:w="http://schemas.openxmlformats.org/wordprocessingml/2006/main" xmlns:wne="http://schemas.microsoft.com/office/word/2006/wordml" xmlns:sl="http://schemas.openxmlformats.org/schemaLibrary/2006/main" xmlns:a="http://schemas.openxmlformats.org/drawingml/2006/main" xmlns:pic="http://schemas.openxmlformats.org/drawingml/2006/picture" xmlns:c="http://schemas.openxmlformats.org/drawingml/2006/chart" xmlns:lc="http://schemas.openxmlformats.org/drawingml/2006/lockedCanvas" xmlns:dgm="http://schemas.openxmlformats.org/drawingml/2006/diagram" xmlns:wps="http://schemas.microsoft.com/office/word/2010/wordprocessingShape" xmlns:wpg="http://schemas.microsoft.com/office/word/2010/wordprocessingGroup" xmlns:w14="http://schemas.microsoft.com/office/word/2010/wordml" xmlns:w15="http://schemas.microsoft.com/office/word/2012/wordml">
+<w:document xmlns:wpc="http://schemas.microsoft.com/office/word/2010/wordprocessingCanvas" xmlns:cx="http://schemas.microsoft.com/office/drawing/2014/chartex" xmlns:cx1="http://schemas.microsoft.com/office/drawing/2015/9/8/chartex" xmlns:cx2="http://schemas.microsoft.com/office/drawing/2015/10/21/chartex" xmlns:cx3="http://schemas.microsoft.com/office/drawing/2016/5/9/chartex" xmlns:cx4="http://schemas.microsoft.com/office/drawing/2016/5/10/chartex" xmlns:cx5="http://schemas.microsoft.com/office/drawing/2016/5/11/chartex" xmlns:cx6="http://schemas.microsoft.com/office/drawing/2016/5/12/chartex" xmlns:cx7="http://schemas.microsoft.com/office/drawing/2016/5/13/chartex" xmlns:cx8="http://schemas.microsoft.com/office/drawing/2016/5/14/chartex" xmlns:mc="http://schemas.openxmlformats.org/markup-compatibility/2006" xmlns:aink="http://schemas.microsoft.com/office/drawing/2016/ink" xmlns:am3d="http://schemas.microsoft.com/office/drawing/2017/model3d" xmlns:o="urn:schemas-microsoft-com:office:office" xmlns:oel="http://schemas.microsoft.com/office/2019/extlst" xmlns:r="http://schemas.openxmlformats.org/officeDocument/2006/relationships" xmlns:m="http://schemas.openxmlformats.org/officeDocument/2006/math" xmlns:v="urn:schemas-microsoft-com:vml" xmlns:wp14="http://schemas.microsoft.com/office/word/2010/wordprocessingDrawing" xmlns:wp="http://schemas.openxmlformats.org/drawingml/2006/wordprocessingDrawing" xmlns:w10="urn:schemas-microsoft-com:office:word" xmlns:w="http://schemas.openxmlformats.org/wordprocessingml/2006/main" xmlns:w14="http://schemas.microsoft.com/office/word/2010/wordml" xmlns:w15="http://schemas.microsoft.com/office/word/2012/wordml" xmlns:w16cex="http://schemas.microsoft.com/office/word/2018/wordml/cex" xmlns:w16cid="http://schemas.microsoft.com/office/word/2016/wordml/cid" xmlns:w16="http://schemas.microsoft.com/office/word/2018/wordml" xmlns:w16sdtdh="http://schemas.microsoft.com/office/word/2020/wordml/sdtdatahash" xmlns:w16se="http://schemas.microsoft.com/office/word/2015/wordml/symex" xmlns:wpg="http://schemas.microsoft.com/office/word/2010/wordprocessingGroup" xmlns:wpi="http://schemas.microsoft.com/office/word/2010/wordprocessingInk" xmlns:wne="http://schemas.microsoft.com/office/word/2006/wordml" xmlns:wps="http://schemas.microsoft.com/office/word/2010/wordprocessingShape" mc:Ignorable="w14 w15 w16se w16cid w16 w16cex w16sdtdh wp14">
   <w:body>
     <w:p>
       <w:pPr>
-        <w:spacing w:after="160" w:before="300" w:lineRule="auto"/>
-        <w:rPr>
-          <w:rFonts w:ascii="Times New Roman" w:cs="Times New Roman" w:eastAsia="Times New Roman" w:hAnsi="Times New Roman"/>
-          <w:b w:val="1"/>
+        <w:spacing w:before="300" w:after="160"/>
+        <w:rPr>
+          <w:rFonts w:ascii="Times New Roman" w:eastAsia="Times New Roman" w:hAnsi="Times New Roman" w:cs="Times New Roman"/>
+          <w:b/>
           <w:sz w:val="25"/>
           <w:szCs w:val="25"/>
         </w:rPr>
       </w:pPr>
       <w:r>
         <w:rPr>
-          <w:rFonts w:ascii="Times New Roman" w:cs="Times New Roman" w:eastAsia="Times New Roman" w:hAnsi="Times New Roman"/>
-          <w:b w:val="1"/>
+          <w:rFonts w:ascii="Times New Roman" w:eastAsia="Times New Roman" w:hAnsi="Times New Roman" w:cs="Times New Roman"/>
+          <w:b/>
           <w:sz w:val="25"/>
           <w:szCs w:val="25"/>
-          <w:rtl w:val="0"/>
-        </w:rPr>
-        <w:t xml:space="preserve">Darstellung des Problemraums</w:t>
+        </w:rPr>
+        <w:t>Darstellung des Problemraums</w:t>
       </w:r>
     </w:p>
     <w:p>
@@ -29,20 +28,18 @@
           <w:ilvl w:val="0"/>
           <w:numId w:val="1"/>
         </w:numPr>
-        <w:spacing w:after="0" w:afterAutospacing="0" w:before="240" w:lineRule="auto"/>
-        <w:ind w:left="720" w:hanging="360"/>
-        <w:rPr>
-          <w:color w:val="999999"/>
-        </w:rPr>
-      </w:pPr>
-      <w:r>
-        <w:rPr>
-          <w:color w:val="999999"/>
-          <w:sz w:val="21"/>
-          <w:szCs w:val="21"/>
-          <w:rtl w:val="0"/>
-        </w:rPr>
-        <w:t xml:space="preserve">„Was soll warum behandelt werden?“</w:t>
+        <w:spacing w:before="240"/>
+        <w:rPr>
+          <w:color w:val="999999"/>
+        </w:rPr>
+      </w:pPr>
+      <w:r>
+        <w:rPr>
+          <w:color w:val="999999"/>
+          <w:sz w:val="21"/>
+          <w:szCs w:val="21"/>
+        </w:rPr>
+        <w:t>„Was soll warum behandelt werden?“</w:t>
       </w:r>
     </w:p>
     <w:p>
@@ -51,20 +48,17 @@
           <w:ilvl w:val="0"/>
           <w:numId w:val="1"/>
         </w:numPr>
-        <w:spacing w:after="0" w:afterAutospacing="0" w:before="0" w:beforeAutospacing="0" w:lineRule="auto"/>
-        <w:ind w:left="720" w:hanging="360"/>
-        <w:rPr>
-          <w:color w:val="999999"/>
-        </w:rPr>
-      </w:pPr>
-      <w:r>
-        <w:rPr>
-          <w:color w:val="999999"/>
-          <w:sz w:val="21"/>
-          <w:szCs w:val="21"/>
-          <w:rtl w:val="0"/>
-        </w:rPr>
-        <w:t xml:space="preserve">Beschreibung z.B. textuell und/oder durch ein Domänenmodell möglich</w:t>
+        <w:rPr>
+          <w:color w:val="999999"/>
+        </w:rPr>
+      </w:pPr>
+      <w:r>
+        <w:rPr>
+          <w:color w:val="999999"/>
+          <w:sz w:val="21"/>
+          <w:szCs w:val="21"/>
+        </w:rPr>
+        <w:t>Beschreibung z.B. textuell und/oder durch ein Domänenmodell möglich</w:t>
       </w:r>
     </w:p>
     <w:p>
@@ -73,72 +67,77 @@
           <w:ilvl w:val="0"/>
           <w:numId w:val="1"/>
         </w:numPr>
-        <w:spacing w:after="240" w:before="0" w:beforeAutospacing="0" w:lineRule="auto"/>
-        <w:ind w:left="720" w:hanging="360"/>
-        <w:rPr>
-          <w:color w:val="999999"/>
-        </w:rPr>
-      </w:pPr>
-      <w:r>
-        <w:rPr>
-          <w:color w:val="999999"/>
-          <w:sz w:val="21"/>
-          <w:szCs w:val="21"/>
-          <w:rtl w:val="0"/>
-        </w:rPr>
-        <w:t xml:space="preserve">Existenz und Beschreibung des Problemraums werden durch Quellen belegt</w:t>
-      </w:r>
-    </w:p>
-    <w:p>
-      <w:pPr>
-        <w:spacing w:after="240" w:before="240" w:lineRule="auto"/>
-        <w:rPr>
-          <w:sz w:val="21"/>
-          <w:szCs w:val="21"/>
-        </w:rPr>
-      </w:pPr>
-      <w:r>
-        <w:rPr>
-          <w:sz w:val="21"/>
-          <w:szCs w:val="21"/>
-          <w:rtl w:val="0"/>
-        </w:rPr>
-        <w:t xml:space="preserve">Heutzutage gibt es wenig Möglichkeiten, digital mit alten Karten von Städten zu interagieren. Falls solche Karten vorliegen, ist es jedoch meist nur ein Bild und dem Nutzer ist es meist nicht möglich genau zu erkennen, was geschichtlich bedeutende Orte oder Gebäude auf der Karte sind. Des Weiteren ist es auch schwer nachzuvollziehen, wie sich diese Orte bzw. Gebäude im Verlauf der Zeit verändert haben, so ist es für einen geschichtsinteressierten Menschen schwierig,anhand alter Karten sich selbst Wissen anzueignen oder zu erweitern.</w:t>
-      </w:r>
-    </w:p>
-    <w:p>
-      <w:pPr>
-        <w:spacing w:after="240" w:before="240" w:lineRule="auto"/>
-        <w:rPr>
-          <w:sz w:val="21"/>
-          <w:szCs w:val="21"/>
-        </w:rPr>
-      </w:pPr>
-      <w:r>
-        <w:rPr>
-          <w:rtl w:val="0"/>
-        </w:rPr>
-      </w:r>
-    </w:p>
-    <w:p>
-      <w:pPr>
-        <w:spacing w:after="160" w:before="300" w:lineRule="auto"/>
-        <w:rPr>
-          <w:rFonts w:ascii="Times New Roman" w:cs="Times New Roman" w:eastAsia="Times New Roman" w:hAnsi="Times New Roman"/>
-          <w:b w:val="1"/>
+        <w:spacing w:after="240"/>
+        <w:rPr>
+          <w:color w:val="999999"/>
+        </w:rPr>
+      </w:pPr>
+      <w:r>
+        <w:rPr>
+          <w:color w:val="999999"/>
+          <w:sz w:val="21"/>
+          <w:szCs w:val="21"/>
+        </w:rPr>
+        <w:t>Existenz und Beschreibung des Problemraums werden durch Quellen belegt</w:t>
+      </w:r>
+    </w:p>
+    <w:p>
+      <w:pPr>
+        <w:spacing w:before="240" w:after="240"/>
+        <w:rPr>
+          <w:sz w:val="21"/>
+          <w:szCs w:val="21"/>
+        </w:rPr>
+      </w:pPr>
+      <w:r>
+        <w:rPr>
+          <w:sz w:val="21"/>
+          <w:szCs w:val="21"/>
+        </w:rPr>
+        <w:t xml:space="preserve">Heutzutage gibt es wenig Möglichkeiten, digital mit alten Karten von Städten zu interagieren. Falls solche Karten vorliegen, ist es jedoch meist nur ein Bild und dem Nutzer ist es meist nicht möglich genau zu erkennen, was geschichtlich bedeutende Orte oder Gebäude auf der Karte sind. Des Weiteren ist es auch schwer nachzuvollziehen, wie sich diese Orte bzw. Gebäude im Verlauf der Zeit verändert haben, so ist es für einen geschichtsinteressierten Menschen </w:t>
+      </w:r>
+      <w:r>
+        <w:rPr>
+          <w:sz w:val="21"/>
+          <w:szCs w:val="21"/>
+        </w:rPr>
+        <w:t>schwierig, anhand</w:t>
+      </w:r>
+      <w:r>
+        <w:rPr>
+          <w:sz w:val="21"/>
+          <w:szCs w:val="21"/>
+        </w:rPr>
+        <w:t xml:space="preserve"> alter Karten sich selbst Wissen anzueignen oder zu erweitern.</w:t>
+      </w:r>
+    </w:p>
+    <w:p>
+      <w:pPr>
+        <w:spacing w:before="240" w:after="240"/>
+        <w:rPr>
+          <w:sz w:val="21"/>
+          <w:szCs w:val="21"/>
+        </w:rPr>
+      </w:pPr>
+    </w:p>
+    <w:p>
+      <w:pPr>
+        <w:spacing w:before="300" w:after="160"/>
+        <w:rPr>
+          <w:rFonts w:ascii="Times New Roman" w:eastAsia="Times New Roman" w:hAnsi="Times New Roman" w:cs="Times New Roman"/>
+          <w:b/>
           <w:sz w:val="25"/>
           <w:szCs w:val="25"/>
         </w:rPr>
       </w:pPr>
       <w:r>
         <w:rPr>
-          <w:rFonts w:ascii="Times New Roman" w:cs="Times New Roman" w:eastAsia="Times New Roman" w:hAnsi="Times New Roman"/>
-          <w:b w:val="1"/>
+          <w:rFonts w:ascii="Times New Roman" w:eastAsia="Times New Roman" w:hAnsi="Times New Roman" w:cs="Times New Roman"/>
+          <w:b/>
           <w:sz w:val="25"/>
           <w:szCs w:val="25"/>
-          <w:rtl w:val="0"/>
-        </w:rPr>
-        <w:t xml:space="preserve">Zielsetzung / Vision</w:t>
+        </w:rPr>
+        <w:t>Zielsetzung / Vision</w:t>
       </w:r>
     </w:p>
     <w:p>
@@ -147,20 +146,18 @@
           <w:ilvl w:val="0"/>
           <w:numId w:val="3"/>
         </w:numPr>
-        <w:spacing w:after="0" w:afterAutospacing="0" w:before="240" w:lineRule="auto"/>
-        <w:ind w:left="720" w:hanging="360"/>
-        <w:rPr>
-          <w:color w:val="999999"/>
-        </w:rPr>
-      </w:pPr>
-      <w:r>
-        <w:rPr>
-          <w:color w:val="999999"/>
-          <w:sz w:val="21"/>
-          <w:szCs w:val="21"/>
-          <w:rtl w:val="0"/>
-        </w:rPr>
-        <w:t xml:space="preserve">„Welchen Mehrwert bringt das Projekt und wie erreiche ich diesen?“</w:t>
+        <w:spacing w:before="240"/>
+        <w:rPr>
+          <w:color w:val="999999"/>
+        </w:rPr>
+      </w:pPr>
+      <w:r>
+        <w:rPr>
+          <w:color w:val="999999"/>
+          <w:sz w:val="21"/>
+          <w:szCs w:val="21"/>
+        </w:rPr>
+        <w:t>„Welchen Mehrwert bringt das Projekt und wie erreiche ich diesen?“</w:t>
       </w:r>
     </w:p>
     <w:p>
@@ -169,20 +166,17 @@
           <w:ilvl w:val="0"/>
           <w:numId w:val="3"/>
         </w:numPr>
-        <w:spacing w:after="0" w:afterAutospacing="0" w:before="0" w:beforeAutospacing="0" w:lineRule="auto"/>
-        <w:ind w:left="720" w:hanging="360"/>
-        <w:rPr>
-          <w:color w:val="999999"/>
-        </w:rPr>
-      </w:pPr>
-      <w:r>
-        <w:rPr>
-          <w:color w:val="999999"/>
-          <w:sz w:val="21"/>
-          <w:szCs w:val="21"/>
-          <w:rtl w:val="0"/>
-        </w:rPr>
-        <w:t xml:space="preserve">Die Vision ist in der Regel technologieunabhängig; außer sie sind aus dem Problemraum heraus begründet</w:t>
+        <w:rPr>
+          <w:color w:val="999999"/>
+        </w:rPr>
+      </w:pPr>
+      <w:r>
+        <w:rPr>
+          <w:color w:val="999999"/>
+          <w:sz w:val="21"/>
+          <w:szCs w:val="21"/>
+        </w:rPr>
+        <w:t>Die Vision ist in der Regel technologieunabhängig; außer sie sind aus dem Problemraum heraus begründet</w:t>
       </w:r>
     </w:p>
     <w:p>
@@ -191,89 +185,97 @@
           <w:ilvl w:val="0"/>
           <w:numId w:val="3"/>
         </w:numPr>
-        <w:spacing w:after="240" w:before="0" w:beforeAutospacing="0" w:lineRule="auto"/>
-        <w:ind w:left="720" w:hanging="360"/>
-        <w:rPr>
-          <w:color w:val="999999"/>
-        </w:rPr>
-      </w:pPr>
-      <w:r>
-        <w:rPr>
-          <w:color w:val="999999"/>
-          <w:sz w:val="21"/>
-          <w:szCs w:val="21"/>
-          <w:rtl w:val="0"/>
-        </w:rPr>
-        <w:t xml:space="preserve">Wird als Grundlage für die Evaluation /  Einschätzung der Zielerreichung genutzt</w:t>
-      </w:r>
-    </w:p>
-    <w:p>
-      <w:pPr>
-        <w:spacing w:after="240" w:before="240" w:lineRule="auto"/>
-        <w:rPr>
-          <w:sz w:val="21"/>
-          <w:szCs w:val="21"/>
-        </w:rPr>
-      </w:pPr>
-      <w:r>
-        <w:rPr>
-          <w:sz w:val="21"/>
-          <w:szCs w:val="21"/>
-          <w:rtl w:val="0"/>
-        </w:rPr>
-        <w:t xml:space="preserve">Idee ist es nun, dem Nutzer eine Möglichkeit zu schaffen, sich geschichtliches Wissen über bestimmte Orte und den darin verbundenen Gebäuden anzueignen und das erworbene Wissen zu verfestigen. Dies soll erfolgen, indem man eine alte Karte virtuell ablaufen kann und bei bestimmten bedeutenden Punkten sich entsprechende Informationen durchlesen kann. Auch soll man von der jeweiligen alten Karte einen Vergleich zu einer neuen Karte sehen können (?).</w:t>
-      </w:r>
-    </w:p>
-    <w:p>
-      <w:pPr>
-        <w:spacing w:after="240" w:before="240" w:lineRule="auto"/>
-        <w:rPr>
-          <w:sz w:val="21"/>
-          <w:szCs w:val="21"/>
-        </w:rPr>
-      </w:pPr>
-      <w:r>
-        <w:rPr>
-          <w:sz w:val="21"/>
-          <w:szCs w:val="21"/>
-          <w:rtl w:val="0"/>
-        </w:rPr>
-        <w:t xml:space="preserve">Nachdem man eine Karte erkundet hat, soll man das Gelernte in Form eines Quiz (?) wiedergeben können.</w:t>
-      </w:r>
-    </w:p>
-    <w:p>
-      <w:pPr>
-        <w:spacing w:after="240" w:before="240" w:lineRule="auto"/>
-        <w:rPr>
-          <w:sz w:val="21"/>
-          <w:szCs w:val="21"/>
-        </w:rPr>
-      </w:pPr>
-      <w:r>
-        <w:rPr>
-          <w:rtl w:val="0"/>
-        </w:rPr>
-      </w:r>
-    </w:p>
-    <w:p>
-      <w:pPr>
-        <w:spacing w:after="160" w:before="300" w:lineRule="auto"/>
-        <w:rPr>
-          <w:rFonts w:ascii="Times New Roman" w:cs="Times New Roman" w:eastAsia="Times New Roman" w:hAnsi="Times New Roman"/>
-          <w:b w:val="1"/>
+        <w:spacing w:after="240"/>
+        <w:rPr>
+          <w:color w:val="999999"/>
+        </w:rPr>
+      </w:pPr>
+      <w:r>
+        <w:rPr>
+          <w:color w:val="999999"/>
+          <w:sz w:val="21"/>
+          <w:szCs w:val="21"/>
+        </w:rPr>
+        <w:t xml:space="preserve">Wird als Grundlage für die Evaluation </w:t>
+      </w:r>
+      <w:proofErr w:type="gramStart"/>
+      <w:r>
+        <w:rPr>
+          <w:color w:val="999999"/>
+          <w:sz w:val="21"/>
+          <w:szCs w:val="21"/>
+        </w:rPr>
+        <w:t>/  Einschätzung</w:t>
+      </w:r>
+      <w:proofErr w:type="gramEnd"/>
+      <w:r>
+        <w:rPr>
+          <w:color w:val="999999"/>
+          <w:sz w:val="21"/>
+          <w:szCs w:val="21"/>
+        </w:rPr>
+        <w:t xml:space="preserve"> der Zielerreichung genutzt</w:t>
+      </w:r>
+    </w:p>
+    <w:p>
+      <w:pPr>
+        <w:spacing w:before="240" w:after="240"/>
+        <w:rPr>
+          <w:sz w:val="21"/>
+          <w:szCs w:val="21"/>
+        </w:rPr>
+      </w:pPr>
+      <w:r>
+        <w:rPr>
+          <w:sz w:val="21"/>
+          <w:szCs w:val="21"/>
+        </w:rPr>
+        <w:t>Idee ist es nun, dem Nutzer eine Möglichkeit zu schaffen, sich geschichtliches Wissen über bestimmte Orte und den darin verbundenen Gebäuden anzueignen und das erworbene Wissen zu verfestigen. Dies soll erfolgen, indem man eine alte Karte virtuell ablaufen kann und bei bestimmten bedeutenden Punkten sich entsprechende Informationen durchlesen kann. Auch soll man von der jeweiligen alten Karte einen Vergleich zu einer neuen Karte sehen können (?).</w:t>
+      </w:r>
+    </w:p>
+    <w:p>
+      <w:pPr>
+        <w:spacing w:before="240" w:after="240"/>
+        <w:rPr>
+          <w:sz w:val="21"/>
+          <w:szCs w:val="21"/>
+        </w:rPr>
+      </w:pPr>
+      <w:r>
+        <w:rPr>
+          <w:sz w:val="21"/>
+          <w:szCs w:val="21"/>
+        </w:rPr>
+        <w:t>Nachdem man eine Karte erkundet hat, soll man das Gelernte in Form eines Quiz (?) wiedergeben können.</w:t>
+      </w:r>
+    </w:p>
+    <w:p>
+      <w:pPr>
+        <w:spacing w:before="240" w:after="240"/>
+        <w:rPr>
+          <w:sz w:val="21"/>
+          <w:szCs w:val="21"/>
+        </w:rPr>
+      </w:pPr>
+    </w:p>
+    <w:p>
+      <w:pPr>
+        <w:spacing w:before="300" w:after="160"/>
+        <w:rPr>
+          <w:rFonts w:ascii="Times New Roman" w:eastAsia="Times New Roman" w:hAnsi="Times New Roman" w:cs="Times New Roman"/>
+          <w:b/>
           <w:sz w:val="25"/>
           <w:szCs w:val="25"/>
         </w:rPr>
       </w:pPr>
       <w:r>
         <w:rPr>
-          <w:rFonts w:ascii="Times New Roman" w:cs="Times New Roman" w:eastAsia="Times New Roman" w:hAnsi="Times New Roman"/>
-          <w:b w:val="1"/>
+          <w:rFonts w:ascii="Times New Roman" w:eastAsia="Times New Roman" w:hAnsi="Times New Roman" w:cs="Times New Roman"/>
+          <w:b/>
           <w:sz w:val="25"/>
           <w:szCs w:val="25"/>
-          <w:rtl w:val="0"/>
-        </w:rPr>
-        <w:t xml:space="preserve">Relevanz</w:t>
+        </w:rPr>
+        <w:t>Relevanz</w:t>
       </w:r>
     </w:p>
     <w:p>
@@ -282,20 +284,18 @@
           <w:ilvl w:val="0"/>
           <w:numId w:val="2"/>
         </w:numPr>
-        <w:spacing w:after="0" w:afterAutospacing="0" w:before="240" w:lineRule="auto"/>
-        <w:ind w:left="720" w:hanging="360"/>
-        <w:rPr>
-          <w:color w:val="999999"/>
-        </w:rPr>
-      </w:pPr>
-      <w:r>
-        <w:rPr>
-          <w:color w:val="999999"/>
-          <w:sz w:val="21"/>
-          <w:szCs w:val="21"/>
-          <w:rtl w:val="0"/>
-        </w:rPr>
-        <w:t xml:space="preserve">"Inwiefern ist die Adressierung dieser bestimmten Problemstellung mittels dieser bestimmen Zielsetzung relevant?"</w:t>
+        <w:spacing w:before="240"/>
+        <w:rPr>
+          <w:color w:val="999999"/>
+        </w:rPr>
+      </w:pPr>
+      <w:r>
+        <w:rPr>
+          <w:color w:val="999999"/>
+          <w:sz w:val="21"/>
+          <w:szCs w:val="21"/>
+        </w:rPr>
+        <w:t>"Inwiefern ist die Adressierung dieser bestimmten Problemstellung mittels dieser bestimmen Zielsetzung relevant?"</w:t>
       </w:r>
     </w:p>
     <w:p>
@@ -304,20 +304,17 @@
           <w:ilvl w:val="0"/>
           <w:numId w:val="2"/>
         </w:numPr>
-        <w:spacing w:after="0" w:afterAutospacing="0" w:before="0" w:beforeAutospacing="0" w:lineRule="auto"/>
-        <w:ind w:left="720" w:hanging="360"/>
-        <w:rPr>
-          <w:color w:val="999999"/>
-        </w:rPr>
-      </w:pPr>
-      <w:r>
-        <w:rPr>
-          <w:color w:val="999999"/>
-          <w:sz w:val="21"/>
-          <w:szCs w:val="21"/>
-          <w:rtl w:val="0"/>
-        </w:rPr>
-        <w:t xml:space="preserve">Es gibt verschiedene Dimensionen, in welche sich die Relevanz ausprägen kann:</w:t>
+        <w:rPr>
+          <w:color w:val="999999"/>
+        </w:rPr>
+      </w:pPr>
+      <w:r>
+        <w:rPr>
+          <w:color w:val="999999"/>
+          <w:sz w:val="21"/>
+          <w:szCs w:val="21"/>
+        </w:rPr>
+        <w:t>Es gibt verschiedene Dimensionen, in welche sich die Relevanz ausprägen kann:</w:t>
       </w:r>
     </w:p>
     <w:p>
@@ -326,28 +323,24 @@
           <w:ilvl w:val="1"/>
           <w:numId w:val="2"/>
         </w:numPr>
-        <w:spacing w:after="0" w:afterAutospacing="0" w:before="0" w:beforeAutospacing="0" w:lineRule="auto"/>
-        <w:ind w:left="1440" w:hanging="360"/>
-        <w:rPr>
-          <w:color w:val="999999"/>
-        </w:rPr>
-      </w:pPr>
-      <w:r>
-        <w:rPr>
-          <w:b w:val="1"/>
-          <w:color w:val="999999"/>
-          <w:sz w:val="21"/>
-          <w:szCs w:val="21"/>
-          <w:rtl w:val="0"/>
-        </w:rPr>
-        <w:t xml:space="preserve">gesellschaftliche</w:t>
-      </w:r>
-      <w:r>
-        <w:rPr>
-          <w:color w:val="999999"/>
-          <w:sz w:val="21"/>
-          <w:szCs w:val="21"/>
-          <w:rtl w:val="0"/>
+        <w:rPr>
+          <w:color w:val="999999"/>
+        </w:rPr>
+      </w:pPr>
+      <w:r>
+        <w:rPr>
+          <w:b/>
+          <w:color w:val="999999"/>
+          <w:sz w:val="21"/>
+          <w:szCs w:val="21"/>
+        </w:rPr>
+        <w:t>gesellschaftliche</w:t>
+      </w:r>
+      <w:r>
+        <w:rPr>
+          <w:color w:val="999999"/>
+          <w:sz w:val="21"/>
+          <w:szCs w:val="21"/>
         </w:rPr>
         <w:t xml:space="preserve"> Relevanz: trägt zur öko-sozialen Transformation bei</w:t>
       </w:r>
@@ -358,19 +351,16 @@
           <w:ilvl w:val="1"/>
           <w:numId w:val="2"/>
         </w:numPr>
-        <w:spacing w:after="0" w:afterAutospacing="0" w:before="0" w:beforeAutospacing="0" w:lineRule="auto"/>
-        <w:ind w:left="1440" w:hanging="360"/>
-        <w:rPr>
-          <w:color w:val="999999"/>
-        </w:rPr>
-      </w:pPr>
-      <w:r>
-        <w:rPr>
-          <w:b w:val="1"/>
-          <w:color w:val="999999"/>
-          <w:sz w:val="21"/>
-          <w:szCs w:val="21"/>
-          <w:rtl w:val="0"/>
+        <w:rPr>
+          <w:color w:val="999999"/>
+        </w:rPr>
+      </w:pPr>
+      <w:r>
+        <w:rPr>
+          <w:b/>
+          <w:color w:val="999999"/>
+          <w:sz w:val="21"/>
+          <w:szCs w:val="21"/>
         </w:rPr>
         <w:t xml:space="preserve">wissenschaftliche </w:t>
       </w:r>
@@ -379,9 +369,8 @@
           <w:color w:val="999999"/>
           <w:sz w:val="21"/>
           <w:szCs w:val="21"/>
-          <w:rtl w:val="0"/>
-        </w:rPr>
-        <w:t xml:space="preserve">Relevanz: bringt einen wissens-orientierten Mehrwert</w:t>
+        </w:rPr>
+        <w:t>Relevanz: bringt einen wissens-orientierten Mehrwert</w:t>
       </w:r>
     </w:p>
     <w:p>
@@ -390,28 +379,24 @@
           <w:ilvl w:val="1"/>
           <w:numId w:val="2"/>
         </w:numPr>
-        <w:spacing w:after="0" w:afterAutospacing="0" w:before="0" w:beforeAutospacing="0" w:lineRule="auto"/>
-        <w:ind w:left="1440" w:hanging="360"/>
-        <w:rPr>
-          <w:color w:val="999999"/>
-        </w:rPr>
-      </w:pPr>
-      <w:r>
-        <w:rPr>
-          <w:b w:val="1"/>
-          <w:color w:val="999999"/>
-          <w:sz w:val="21"/>
-          <w:szCs w:val="21"/>
-          <w:rtl w:val="0"/>
-        </w:rPr>
-        <w:t xml:space="preserve">wirtschaftliche</w:t>
-      </w:r>
-      <w:r>
-        <w:rPr>
-          <w:color w:val="999999"/>
-          <w:sz w:val="21"/>
-          <w:szCs w:val="21"/>
-          <w:rtl w:val="0"/>
+        <w:rPr>
+          <w:color w:val="999999"/>
+        </w:rPr>
+      </w:pPr>
+      <w:r>
+        <w:rPr>
+          <w:b/>
+          <w:color w:val="999999"/>
+          <w:sz w:val="21"/>
+          <w:szCs w:val="21"/>
+        </w:rPr>
+        <w:t>wirtschaftliche</w:t>
+      </w:r>
+      <w:r>
+        <w:rPr>
+          <w:color w:val="999999"/>
+          <w:sz w:val="21"/>
+          <w:szCs w:val="21"/>
         </w:rPr>
         <w:t xml:space="preserve"> Relevanz: z.B. schließt eine Marktlücke, unterstützt innovative Geschäftsmodelle, …</w:t>
       </w:r>
@@ -422,110 +407,112 @@
           <w:ilvl w:val="0"/>
           <w:numId w:val="2"/>
         </w:numPr>
-        <w:spacing w:after="240" w:before="0" w:beforeAutospacing="0" w:lineRule="auto"/>
-        <w:ind w:left="720" w:hanging="360"/>
-        <w:rPr>
-          <w:color w:val="999999"/>
-        </w:rPr>
-      </w:pPr>
-      <w:r>
-        <w:rPr>
-          <w:color w:val="999999"/>
-          <w:sz w:val="21"/>
-          <w:szCs w:val="21"/>
-          <w:rtl w:val="0"/>
-        </w:rPr>
-        <w:t xml:space="preserve">Es ist von Vorteil wenn ein Projekt mehrfach relevant ist</w:t>
-      </w:r>
-    </w:p>
-    <w:p>
-      <w:pPr>
-        <w:spacing w:after="240" w:before="240" w:lineRule="auto"/>
-        <w:rPr>
-          <w:color w:val="999999"/>
-          <w:sz w:val="21"/>
-          <w:szCs w:val="21"/>
-        </w:rPr>
-      </w:pPr>
-      <w:r>
-        <w:rPr>
-          <w:rtl w:val="0"/>
-        </w:rPr>
-      </w:r>
-    </w:p>
-    <w:p>
-      <w:pPr>
-        <w:spacing w:after="240" w:before="240" w:lineRule="auto"/>
-        <w:rPr>
-          <w:sz w:val="21"/>
-          <w:szCs w:val="21"/>
-        </w:rPr>
-      </w:pPr>
-      <w:r>
-        <w:rPr>
-          <w:sz w:val="21"/>
-          <w:szCs w:val="21"/>
-          <w:rtl w:val="0"/>
-        </w:rPr>
-        <w:t xml:space="preserve">Relevanz, weil keine vergleichbare Plattform besteht (?).</w:t>
-      </w:r>
-    </w:p>
-    <w:p>
-      <w:pPr>
-        <w:spacing w:after="240" w:before="240" w:lineRule="auto"/>
-        <w:rPr>
-          <w:sz w:val="21"/>
-          <w:szCs w:val="21"/>
-        </w:rPr>
-      </w:pPr>
-      <w:r>
-        <w:rPr>
-          <w:sz w:val="21"/>
-          <w:szCs w:val="21"/>
-          <w:rtl w:val="0"/>
-        </w:rPr>
-        <w:t xml:space="preserve">Tourismus (vielleicht in Gummersbach, dann auch wirtschaftlich vielleicht relevant)</w:t>
-      </w:r>
-    </w:p>
-    <w:p>
-      <w:pPr>
-        <w:spacing w:after="240" w:before="240" w:lineRule="auto"/>
-        <w:ind w:left="0" w:firstLine="0"/>
-        <w:rPr>
-          <w:sz w:val="21"/>
-          <w:szCs w:val="21"/>
-        </w:rPr>
-      </w:pPr>
-      <w:r>
-        <w:rPr>
-          <w:rtl w:val="0"/>
-        </w:rPr>
-      </w:r>
-    </w:p>
-    <w:p>
-      <w:pPr>
-        <w:rPr>
-          <w:color w:val="999999"/>
-        </w:rPr>
-      </w:pPr>
-      <w:r>
-        <w:rPr>
-          <w:rtl w:val="0"/>
-        </w:rPr>
-      </w:r>
+        <w:spacing w:after="240"/>
+        <w:rPr>
+          <w:color w:val="999999"/>
+        </w:rPr>
+      </w:pPr>
+      <w:r>
+        <w:rPr>
+          <w:color w:val="999999"/>
+          <w:sz w:val="21"/>
+          <w:szCs w:val="21"/>
+        </w:rPr>
+        <w:t xml:space="preserve">Es ist von </w:t>
+      </w:r>
+      <w:proofErr w:type="gramStart"/>
+      <w:r>
+        <w:rPr>
+          <w:color w:val="999999"/>
+          <w:sz w:val="21"/>
+          <w:szCs w:val="21"/>
+        </w:rPr>
+        <w:t>Vorteil</w:t>
+      </w:r>
+      <w:proofErr w:type="gramEnd"/>
+      <w:r>
+        <w:rPr>
+          <w:color w:val="999999"/>
+          <w:sz w:val="21"/>
+          <w:szCs w:val="21"/>
+        </w:rPr>
+        <w:t xml:space="preserve"> wenn ein Projekt mehrfach relevant ist</w:t>
+      </w:r>
+    </w:p>
+    <w:p>
+      <w:pPr>
+        <w:spacing w:before="240" w:after="240"/>
+        <w:rPr>
+          <w:color w:val="999999"/>
+          <w:sz w:val="21"/>
+          <w:szCs w:val="21"/>
+        </w:rPr>
+      </w:pPr>
+    </w:p>
+    <w:p>
+      <w:pPr>
+        <w:spacing w:before="240" w:after="240"/>
+        <w:rPr>
+          <w:sz w:val="21"/>
+          <w:szCs w:val="21"/>
+        </w:rPr>
+      </w:pPr>
+      <w:r>
+        <w:rPr>
+          <w:sz w:val="21"/>
+          <w:szCs w:val="21"/>
+        </w:rPr>
+        <w:t>Relevanz, weil keine vergleichbare Plattform besteht (?).</w:t>
+      </w:r>
+    </w:p>
+    <w:p>
+      <w:pPr>
+        <w:spacing w:before="240" w:after="240"/>
+        <w:rPr>
+          <w:sz w:val="21"/>
+          <w:szCs w:val="21"/>
+        </w:rPr>
+      </w:pPr>
+      <w:r>
+        <w:rPr>
+          <w:sz w:val="21"/>
+          <w:szCs w:val="21"/>
+        </w:rPr>
+        <w:t>Tourismus (vielleicht in Gummersbach, dann auch wirtschaftlich vielleicht relevant)</w:t>
+      </w:r>
+    </w:p>
+    <w:p>
+      <w:pPr>
+        <w:spacing w:before="240" w:after="240"/>
+        <w:rPr>
+          <w:sz w:val="21"/>
+          <w:szCs w:val="21"/>
+        </w:rPr>
+      </w:pPr>
+    </w:p>
+    <w:p>
+      <w:pPr>
+        <w:rPr>
+          <w:color w:val="999999"/>
+        </w:rPr>
+      </w:pPr>
     </w:p>
     <w:sectPr>
-      <w:pgSz w:h="16834" w:w="11909" w:orient="portrait"/>
-      <w:pgMar w:bottom="1440" w:top="1440" w:left="1440" w:right="1440" w:header="720" w:footer="720"/>
+      <w:pgSz w:w="11909" w:h="16834"/>
+      <w:pgMar w:top="1440" w:right="1440" w:bottom="1440" w:left="1440" w:header="720" w:footer="720" w:gutter="0"/>
       <w:pgNumType w:start="1"/>
+      <w:cols w:space="720"/>
     </w:sectPr>
   </w:body>
 </w:document>
 </file>
 
 <file path=word/numbering.xml><?xml version="1.0" encoding="utf-8"?>
-<w:numbering xmlns:mc="http://schemas.openxmlformats.org/markup-compatibility/2006" xmlns:o="urn:schemas-microsoft-com:office:office" xmlns:r="http://schemas.openxmlformats.org/officeDocument/2006/relationships" xmlns:m="http://schemas.openxmlformats.org/officeDocument/2006/math" xmlns:v="urn:schemas-microsoft-com:vml" xmlns:wp="http://schemas.openxmlformats.org/drawingml/2006/wordprocessingDrawing" xmlns:w10="urn:schemas-microsoft-com:office:word" xmlns:w="http://schemas.openxmlformats.org/wordprocessingml/2006/main" xmlns:wne="http://schemas.microsoft.com/office/word/2006/wordml" xmlns:sl="http://schemas.openxmlformats.org/schemaLibrary/2006/main" xmlns:a="http://schemas.openxmlformats.org/drawingml/2006/main" xmlns:pic="http://schemas.openxmlformats.org/drawingml/2006/picture" xmlns:c="http://schemas.openxmlformats.org/drawingml/2006/chart" xmlns:lc="http://schemas.openxmlformats.org/drawingml/2006/lockedCanvas" xmlns:dgm="http://schemas.openxmlformats.org/drawingml/2006/diagram" xmlns:wps="http://schemas.microsoft.com/office/word/2010/wordprocessingShape" xmlns:wpg="http://schemas.microsoft.com/office/word/2010/wordprocessingGroup" xmlns:w14="http://schemas.microsoft.com/office/word/2010/wordml" xmlns:w15="http://schemas.microsoft.com/office/word/2012/wordml">
-  <w:abstractNum w:abstractNumId="1">
+<w:numbering xmlns:wpc="http://schemas.microsoft.com/office/word/2010/wordprocessingCanvas" xmlns:cx="http://schemas.microsoft.com/office/drawing/2014/chartex" xmlns:cx1="http://schemas.microsoft.com/office/drawing/2015/9/8/chartex" xmlns:cx2="http://schemas.microsoft.com/office/drawing/2015/10/21/chartex" xmlns:cx3="http://schemas.microsoft.com/office/drawing/2016/5/9/chartex" xmlns:cx4="http://schemas.microsoft.com/office/drawing/2016/5/10/chartex" xmlns:cx5="http://schemas.microsoft.com/office/drawing/2016/5/11/chartex" xmlns:cx6="http://schemas.microsoft.com/office/drawing/2016/5/12/chartex" xmlns:cx7="http://schemas.microsoft.com/office/drawing/2016/5/13/chartex" xmlns:cx8="http://schemas.microsoft.com/office/drawing/2016/5/14/chartex" xmlns:mc="http://schemas.openxmlformats.org/markup-compatibility/2006" xmlns:aink="http://schemas.microsoft.com/office/drawing/2016/ink" xmlns:am3d="http://schemas.microsoft.com/office/drawing/2017/model3d" xmlns:o="urn:schemas-microsoft-com:office:office" xmlns:oel="http://schemas.microsoft.com/office/2019/extlst" xmlns:r="http://schemas.openxmlformats.org/officeDocument/2006/relationships" xmlns:m="http://schemas.openxmlformats.org/officeDocument/2006/math" xmlns:v="urn:schemas-microsoft-com:vml" xmlns:wp14="http://schemas.microsoft.com/office/word/2010/wordprocessingDrawing" xmlns:wp="http://schemas.openxmlformats.org/drawingml/2006/wordprocessingDrawing" xmlns:w10="urn:schemas-microsoft-com:office:word" xmlns:w="http://schemas.openxmlformats.org/wordprocessingml/2006/main" xmlns:w14="http://schemas.microsoft.com/office/word/2010/wordml" xmlns:w15="http://schemas.microsoft.com/office/word/2012/wordml" xmlns:w16cex="http://schemas.microsoft.com/office/word/2018/wordml/cex" xmlns:w16cid="http://schemas.microsoft.com/office/word/2016/wordml/cid" xmlns:w16="http://schemas.microsoft.com/office/word/2018/wordml" xmlns:w16sdtdh="http://schemas.microsoft.com/office/word/2020/wordml/sdtdatahash" xmlns:w16se="http://schemas.microsoft.com/office/word/2015/wordml/symex" xmlns:wpg="http://schemas.microsoft.com/office/word/2010/wordprocessingGroup" xmlns:wpi="http://schemas.microsoft.com/office/word/2010/wordprocessingInk" xmlns:wne="http://schemas.microsoft.com/office/word/2006/wordml" xmlns:wps="http://schemas.microsoft.com/office/word/2010/wordprocessingShape" mc:Ignorable="w14 w15 w16se w16cid w16 w16cex w16sdtdh wp14">
+  <w:abstractNum w:abstractNumId="0" w15:restartNumberingAfterBreak="0">
+    <w:nsid w:val="36A22959"/>
+    <w:multiLevelType w:val="multilevel"/>
+    <w:tmpl w:val="D2D830BA"/>
     <w:lvl w:ilvl="0">
       <w:start w:val="1"/>
       <w:numFmt w:val="bullet"/>
@@ -635,7 +622,10 @@
       </w:rPr>
     </w:lvl>
   </w:abstractNum>
-  <w:abstractNum w:abstractNumId="2">
+  <w:abstractNum w:abstractNumId="1" w15:restartNumberingAfterBreak="0">
+    <w:nsid w:val="5D26441D"/>
+    <w:multiLevelType w:val="multilevel"/>
+    <w:tmpl w:val="96ACEC54"/>
     <w:lvl w:ilvl="0">
       <w:start w:val="1"/>
       <w:numFmt w:val="bullet"/>
@@ -745,7 +735,10 @@
       </w:rPr>
     </w:lvl>
   </w:abstractNum>
-  <w:abstractNum w:abstractNumId="3">
+  <w:abstractNum w:abstractNumId="2" w15:restartNumberingAfterBreak="0">
+    <w:nsid w:val="77E8475B"/>
+    <w:multiLevelType w:val="multilevel"/>
+    <w:tmpl w:val="63F4238E"/>
     <w:lvl w:ilvl="0">
       <w:start w:val="1"/>
       <w:numFmt w:val="bullet"/>
@@ -855,27 +848,27 @@
       </w:rPr>
     </w:lvl>
   </w:abstractNum>
-  <w:num w:numId="1">
+  <w:num w:numId="1" w16cid:durableId="1095981871">
+    <w:abstractNumId w:val="2"/>
+  </w:num>
+  <w:num w:numId="2" w16cid:durableId="358512858">
     <w:abstractNumId w:val="1"/>
   </w:num>
-  <w:num w:numId="2">
-    <w:abstractNumId w:val="2"/>
-  </w:num>
-  <w:num w:numId="3">
-    <w:abstractNumId w:val="3"/>
+  <w:num w:numId="3" w16cid:durableId="762998190">
+    <w:abstractNumId w:val="0"/>
   </w:num>
 </w:numbering>
 </file>
 
 <file path=word/styles.xml><?xml version="1.0" encoding="utf-8"?>
-<w:styles xmlns:mc="http://schemas.openxmlformats.org/markup-compatibility/2006" xmlns:o="urn:schemas-microsoft-com:office:office" xmlns:r="http://schemas.openxmlformats.org/officeDocument/2006/relationships" xmlns:m="http://schemas.openxmlformats.org/officeDocument/2006/math" xmlns:v="urn:schemas-microsoft-com:vml" xmlns:wp="http://schemas.openxmlformats.org/drawingml/2006/wordprocessingDrawing" xmlns:w10="urn:schemas-microsoft-com:office:word" xmlns:w="http://schemas.openxmlformats.org/wordprocessingml/2006/main" xmlns:wne="http://schemas.microsoft.com/office/word/2006/wordml" xmlns:sl="http://schemas.openxmlformats.org/schemaLibrary/2006/main" xmlns:a="http://schemas.openxmlformats.org/drawingml/2006/main" xmlns:pic="http://schemas.openxmlformats.org/drawingml/2006/picture" xmlns:c="http://schemas.openxmlformats.org/drawingml/2006/chart" xmlns:lc="http://schemas.openxmlformats.org/drawingml/2006/lockedCanvas" xmlns:dgm="http://schemas.openxmlformats.org/drawingml/2006/diagram" xmlns:wps="http://schemas.microsoft.com/office/word/2010/wordprocessingShape" xmlns:wpg="http://schemas.microsoft.com/office/word/2010/wordprocessingGroup" xmlns:w14="http://schemas.microsoft.com/office/word/2010/wordml" xmlns:w15="http://schemas.microsoft.com/office/word/2012/wordml">
+<w:styles xmlns:mc="http://schemas.openxmlformats.org/markup-compatibility/2006" xmlns:r="http://schemas.openxmlformats.org/officeDocument/2006/relationships" xmlns:w="http://schemas.openxmlformats.org/wordprocessingml/2006/main" xmlns:w14="http://schemas.microsoft.com/office/word/2010/wordml" xmlns:w15="http://schemas.microsoft.com/office/word/2012/wordml" xmlns:w16cex="http://schemas.microsoft.com/office/word/2018/wordml/cex" xmlns:w16cid="http://schemas.microsoft.com/office/word/2016/wordml/cid" xmlns:w16="http://schemas.microsoft.com/office/word/2018/wordml" xmlns:w16sdtdh="http://schemas.microsoft.com/office/word/2020/wordml/sdtdatahash" xmlns:w16se="http://schemas.microsoft.com/office/word/2015/wordml/symex" mc:Ignorable="w14 w15 w16se w16cid w16 w16cex w16sdtdh">
   <w:docDefaults>
     <w:rPrDefault>
       <w:rPr>
-        <w:rFonts w:ascii="Arial" w:cs="Arial" w:eastAsia="Arial" w:hAnsi="Arial"/>
+        <w:rFonts w:ascii="Arial" w:eastAsia="Arial" w:hAnsi="Arial" w:cs="Arial"/>
         <w:sz w:val="22"/>
         <w:szCs w:val="22"/>
-        <w:lang w:val="de"/>
+        <w:lang w:val="de" w:eastAsia="de-DE" w:bidi="ar-SA"/>
       </w:rPr>
     </w:rPrDefault>
     <w:pPrDefault>
@@ -884,69 +877,457 @@
       </w:pPr>
     </w:pPrDefault>
   </w:docDefaults>
-  <w:style w:type="paragraph" w:styleId="Normal" w:default="1">
-    <w:name w:val="normal"/>
+  <w:latentStyles w:defLockedState="0" w:defUIPriority="99" w:defSemiHidden="0" w:defUnhideWhenUsed="0" w:defQFormat="0" w:count="376">
+    <w:lsdException w:name="Normal" w:uiPriority="0" w:qFormat="1"/>
+    <w:lsdException w:name="heading 1" w:uiPriority="9" w:qFormat="1"/>
+    <w:lsdException w:name="heading 2" w:semiHidden="1" w:uiPriority="9" w:unhideWhenUsed="1" w:qFormat="1"/>
+    <w:lsdException w:name="heading 3" w:semiHidden="1" w:uiPriority="9" w:unhideWhenUsed="1" w:qFormat="1"/>
+    <w:lsdException w:name="heading 4" w:semiHidden="1" w:uiPriority="9" w:unhideWhenUsed="1" w:qFormat="1"/>
+    <w:lsdException w:name="heading 5" w:semiHidden="1" w:uiPriority="9" w:unhideWhenUsed="1" w:qFormat="1"/>
+    <w:lsdException w:name="heading 6" w:semiHidden="1" w:uiPriority="9" w:unhideWhenUsed="1" w:qFormat="1"/>
+    <w:lsdException w:name="heading 7" w:semiHidden="1" w:uiPriority="9" w:unhideWhenUsed="1" w:qFormat="1"/>
+    <w:lsdException w:name="heading 8" w:semiHidden="1" w:uiPriority="9" w:unhideWhenUsed="1" w:qFormat="1"/>
+    <w:lsdException w:name="heading 9" w:semiHidden="1" w:uiPriority="9" w:unhideWhenUsed="1" w:qFormat="1"/>
+    <w:lsdException w:name="index 1" w:semiHidden="1" w:unhideWhenUsed="1"/>
+    <w:lsdException w:name="index 2" w:semiHidden="1" w:unhideWhenUsed="1"/>
+    <w:lsdException w:name="index 3" w:semiHidden="1" w:unhideWhenUsed="1"/>
+    <w:lsdException w:name="index 4" w:semiHidden="1" w:unhideWhenUsed="1"/>
+    <w:lsdException w:name="index 5" w:semiHidden="1" w:unhideWhenUsed="1"/>
+    <w:lsdException w:name="index 6" w:semiHidden="1" w:unhideWhenUsed="1"/>
+    <w:lsdException w:name="index 7" w:semiHidden="1" w:unhideWhenUsed="1"/>
+    <w:lsdException w:name="index 8" w:semiHidden="1" w:unhideWhenUsed="1"/>
+    <w:lsdException w:name="index 9" w:semiHidden="1" w:unhideWhenUsed="1"/>
+    <w:lsdException w:name="toc 1" w:semiHidden="1" w:uiPriority="39" w:unhideWhenUsed="1"/>
+    <w:lsdException w:name="toc 2" w:semiHidden="1" w:uiPriority="39" w:unhideWhenUsed="1"/>
+    <w:lsdException w:name="toc 3" w:semiHidden="1" w:uiPriority="39" w:unhideWhenUsed="1"/>
+    <w:lsdException w:name="toc 4" w:semiHidden="1" w:uiPriority="39" w:unhideWhenUsed="1"/>
+    <w:lsdException w:name="toc 5" w:semiHidden="1" w:uiPriority="39" w:unhideWhenUsed="1"/>
+    <w:lsdException w:name="toc 6" w:semiHidden="1" w:uiPriority="39" w:unhideWhenUsed="1"/>
+    <w:lsdException w:name="toc 7" w:semiHidden="1" w:uiPriority="39" w:unhideWhenUsed="1"/>
+    <w:lsdException w:name="toc 8" w:semiHidden="1" w:uiPriority="39" w:unhideWhenUsed="1"/>
+    <w:lsdException w:name="toc 9" w:semiHidden="1" w:uiPriority="39" w:unhideWhenUsed="1"/>
+    <w:lsdException w:name="Normal Indent" w:semiHidden="1" w:unhideWhenUsed="1"/>
+    <w:lsdException w:name="footnote text" w:semiHidden="1" w:unhideWhenUsed="1"/>
+    <w:lsdException w:name="annotation text" w:semiHidden="1" w:unhideWhenUsed="1"/>
+    <w:lsdException w:name="header" w:semiHidden="1" w:unhideWhenUsed="1"/>
+    <w:lsdException w:name="footer" w:semiHidden="1" w:unhideWhenUsed="1"/>
+    <w:lsdException w:name="index heading" w:semiHidden="1" w:unhideWhenUsed="1"/>
+    <w:lsdException w:name="caption" w:semiHidden="1" w:uiPriority="35" w:unhideWhenUsed="1" w:qFormat="1"/>
+    <w:lsdException w:name="table of figures" w:semiHidden="1" w:unhideWhenUsed="1"/>
+    <w:lsdException w:name="envelope address" w:semiHidden="1" w:unhideWhenUsed="1"/>
+    <w:lsdException w:name="envelope return" w:semiHidden="1" w:unhideWhenUsed="1"/>
+    <w:lsdException w:name="footnote reference" w:semiHidden="1" w:unhideWhenUsed="1"/>
+    <w:lsdException w:name="annotation reference" w:semiHidden="1" w:unhideWhenUsed="1"/>
+    <w:lsdException w:name="line number" w:semiHidden="1" w:unhideWhenUsed="1"/>
+    <w:lsdException w:name="page number" w:semiHidden="1" w:unhideWhenUsed="1"/>
+    <w:lsdException w:name="endnote reference" w:semiHidden="1" w:unhideWhenUsed="1"/>
+    <w:lsdException w:name="endnote text" w:semiHidden="1" w:unhideWhenUsed="1"/>
+    <w:lsdException w:name="table of authorities" w:semiHidden="1" w:unhideWhenUsed="1"/>
+    <w:lsdException w:name="macro" w:semiHidden="1" w:unhideWhenUsed="1"/>
+    <w:lsdException w:name="toa heading" w:semiHidden="1" w:unhideWhenUsed="1"/>
+    <w:lsdException w:name="List" w:semiHidden="1" w:unhideWhenUsed="1"/>
+    <w:lsdException w:name="List Bullet" w:semiHidden="1" w:unhideWhenUsed="1"/>
+    <w:lsdException w:name="List Number" w:semiHidden="1" w:unhideWhenUsed="1"/>
+    <w:lsdException w:name="List 2" w:semiHidden="1" w:unhideWhenUsed="1"/>
+    <w:lsdException w:name="List 3" w:semiHidden="1" w:unhideWhenUsed="1"/>
+    <w:lsdException w:name="List 4" w:semiHidden="1" w:unhideWhenUsed="1"/>
+    <w:lsdException w:name="List 5" w:semiHidden="1" w:unhideWhenUsed="1"/>
+    <w:lsdException w:name="List Bullet 2" w:semiHidden="1" w:unhideWhenUsed="1"/>
+    <w:lsdException w:name="List Bullet 3" w:semiHidden="1" w:unhideWhenUsed="1"/>
+    <w:lsdException w:name="List Bullet 4" w:semiHidden="1" w:unhideWhenUsed="1"/>
+    <w:lsdException w:name="List Bullet 5" w:semiHidden="1" w:unhideWhenUsed="1"/>
+    <w:lsdException w:name="List Number 2" w:semiHidden="1" w:unhideWhenUsed="1"/>
+    <w:lsdException w:name="List Number 3" w:semiHidden="1" w:unhideWhenUsed="1"/>
+    <w:lsdException w:name="List Number 4" w:semiHidden="1" w:unhideWhenUsed="1"/>
+    <w:lsdException w:name="List Number 5" w:semiHidden="1" w:unhideWhenUsed="1"/>
+    <w:lsdException w:name="Title" w:uiPriority="10" w:qFormat="1"/>
+    <w:lsdException w:name="Closing" w:semiHidden="1" w:unhideWhenUsed="1"/>
+    <w:lsdException w:name="Signature" w:semiHidden="1" w:unhideWhenUsed="1"/>
+    <w:lsdException w:name="Default Paragraph Font" w:semiHidden="1" w:uiPriority="1" w:unhideWhenUsed="1"/>
+    <w:lsdException w:name="Body Text" w:semiHidden="1" w:unhideWhenUsed="1"/>
+    <w:lsdException w:name="Body Text Indent" w:semiHidden="1" w:unhideWhenUsed="1"/>
+    <w:lsdException w:name="List Continue" w:semiHidden="1" w:unhideWhenUsed="1"/>
+    <w:lsdException w:name="List Continue 2" w:semiHidden="1" w:unhideWhenUsed="1"/>
+    <w:lsdException w:name="List Continue 3" w:semiHidden="1" w:unhideWhenUsed="1"/>
+    <w:lsdException w:name="List Continue 4" w:semiHidden="1" w:unhideWhenUsed="1"/>
+    <w:lsdException w:name="List Continue 5" w:semiHidden="1" w:unhideWhenUsed="1"/>
+    <w:lsdException w:name="Message Header" w:semiHidden="1" w:unhideWhenUsed="1"/>
+    <w:lsdException w:name="Subtitle" w:uiPriority="11" w:qFormat="1"/>
+    <w:lsdException w:name="Salutation" w:semiHidden="1" w:unhideWhenUsed="1"/>
+    <w:lsdException w:name="Date" w:semiHidden="1" w:unhideWhenUsed="1"/>
+    <w:lsdException w:name="Body Text First Indent" w:semiHidden="1" w:unhideWhenUsed="1"/>
+    <w:lsdException w:name="Body Text First Indent 2" w:semiHidden="1" w:unhideWhenUsed="1"/>
+    <w:lsdException w:name="Note Heading" w:semiHidden="1" w:unhideWhenUsed="1"/>
+    <w:lsdException w:name="Body Text 2" w:semiHidden="1" w:unhideWhenUsed="1"/>
+    <w:lsdException w:name="Body Text 3" w:semiHidden="1" w:unhideWhenUsed="1"/>
+    <w:lsdException w:name="Body Text Indent 2" w:semiHidden="1" w:unhideWhenUsed="1"/>
+    <w:lsdException w:name="Body Text Indent 3" w:semiHidden="1" w:unhideWhenUsed="1"/>
+    <w:lsdException w:name="Block Text" w:semiHidden="1" w:unhideWhenUsed="1"/>
+    <w:lsdException w:name="Hyperlink" w:semiHidden="1" w:unhideWhenUsed="1"/>
+    <w:lsdException w:name="FollowedHyperlink" w:semiHidden="1" w:unhideWhenUsed="1"/>
+    <w:lsdException w:name="Strong" w:uiPriority="22" w:qFormat="1"/>
+    <w:lsdException w:name="Emphasis" w:uiPriority="20" w:qFormat="1"/>
+    <w:lsdException w:name="Document Map" w:semiHidden="1" w:unhideWhenUsed="1"/>
+    <w:lsdException w:name="Plain Text" w:semiHidden="1" w:unhideWhenUsed="1"/>
+    <w:lsdException w:name="E-mail Signature" w:semiHidden="1" w:unhideWhenUsed="1"/>
+    <w:lsdException w:name="HTML Top of Form" w:semiHidden="1" w:unhideWhenUsed="1"/>
+    <w:lsdException w:name="HTML Bottom of Form" w:semiHidden="1" w:unhideWhenUsed="1"/>
+    <w:lsdException w:name="Normal (Web)" w:semiHidden="1" w:unhideWhenUsed="1"/>
+    <w:lsdException w:name="HTML Acronym" w:semiHidden="1" w:unhideWhenUsed="1"/>
+    <w:lsdException w:name="HTML Address" w:semiHidden="1" w:unhideWhenUsed="1"/>
+    <w:lsdException w:name="HTML Cite" w:semiHidden="1" w:unhideWhenUsed="1"/>
+    <w:lsdException w:name="HTML Code" w:semiHidden="1" w:unhideWhenUsed="1"/>
+    <w:lsdException w:name="HTML Definition" w:semiHidden="1" w:unhideWhenUsed="1"/>
+    <w:lsdException w:name="HTML Keyboard" w:semiHidden="1" w:unhideWhenUsed="1"/>
+    <w:lsdException w:name="HTML Preformatted" w:semiHidden="1" w:unhideWhenUsed="1"/>
+    <w:lsdException w:name="HTML Sample" w:semiHidden="1" w:unhideWhenUsed="1"/>
+    <w:lsdException w:name="HTML Typewriter" w:semiHidden="1" w:unhideWhenUsed="1"/>
+    <w:lsdException w:name="HTML Variable" w:semiHidden="1" w:unhideWhenUsed="1"/>
+    <w:lsdException w:name="Normal Table" w:semiHidden="1" w:unhideWhenUsed="1"/>
+    <w:lsdException w:name="annotation subject" w:semiHidden="1" w:unhideWhenUsed="1"/>
+    <w:lsdException w:name="No List" w:semiHidden="1" w:unhideWhenUsed="1"/>
+    <w:lsdException w:name="Outline List 1" w:semiHidden="1" w:unhideWhenUsed="1"/>
+    <w:lsdException w:name="Outline List 2" w:semiHidden="1" w:unhideWhenUsed="1"/>
+    <w:lsdException w:name="Outline List 3" w:semiHidden="1" w:unhideWhenUsed="1"/>
+    <w:lsdException w:name="Table Simple 1" w:semiHidden="1" w:unhideWhenUsed="1"/>
+    <w:lsdException w:name="Table Simple 2" w:semiHidden="1" w:unhideWhenUsed="1"/>
+    <w:lsdException w:name="Table Simple 3" w:semiHidden="1" w:unhideWhenUsed="1"/>
+    <w:lsdException w:name="Table Classic 1" w:semiHidden="1" w:unhideWhenUsed="1"/>
+    <w:lsdException w:name="Table Classic 2" w:semiHidden="1" w:unhideWhenUsed="1"/>
+    <w:lsdException w:name="Table Classic 3" w:semiHidden="1" w:unhideWhenUsed="1"/>
+    <w:lsdException w:name="Table Classic 4" w:semiHidden="1" w:unhideWhenUsed="1"/>
+    <w:lsdException w:name="Table Colorful 1" w:semiHidden="1" w:unhideWhenUsed="1"/>
+    <w:lsdException w:name="Table Colorful 2" w:semiHidden="1" w:unhideWhenUsed="1"/>
+    <w:lsdException w:name="Table Colorful 3" w:semiHidden="1" w:unhideWhenUsed="1"/>
+    <w:lsdException w:name="Table Columns 1" w:semiHidden="1" w:unhideWhenUsed="1"/>
+    <w:lsdException w:name="Table Columns 2" w:semiHidden="1" w:unhideWhenUsed="1"/>
+    <w:lsdException w:name="Table Columns 3" w:semiHidden="1" w:unhideWhenUsed="1"/>
+    <w:lsdException w:name="Table Columns 4" w:semiHidden="1" w:unhideWhenUsed="1"/>
+    <w:lsdException w:name="Table Columns 5" w:semiHidden="1" w:unhideWhenUsed="1"/>
+    <w:lsdException w:name="Table Grid 1" w:semiHidden="1" w:unhideWhenUsed="1"/>
+    <w:lsdException w:name="Table Grid 2" w:semiHidden="1" w:unhideWhenUsed="1"/>
+    <w:lsdException w:name="Table Grid 3" w:semiHidden="1" w:unhideWhenUsed="1"/>
+    <w:lsdException w:name="Table Grid 4" w:semiHidden="1" w:unhideWhenUsed="1"/>
+    <w:lsdException w:name="Table Grid 5" w:semiHidden="1" w:unhideWhenUsed="1"/>
+    <w:lsdException w:name="Table Grid 6" w:semiHidden="1" w:unhideWhenUsed="1"/>
+    <w:lsdException w:name="Table Grid 7" w:semiHidden="1" w:unhideWhenUsed="1"/>
+    <w:lsdException w:name="Table Grid 8" w:semiHidden="1" w:unhideWhenUsed="1"/>
+    <w:lsdException w:name="Table List 1" w:semiHidden="1" w:unhideWhenUsed="1"/>
+    <w:lsdException w:name="Table List 2" w:semiHidden="1" w:unhideWhenUsed="1"/>
+    <w:lsdException w:name="Table List 3" w:semiHidden="1" w:unhideWhenUsed="1"/>
+    <w:lsdException w:name="Table List 4" w:semiHidden="1" w:unhideWhenUsed="1"/>
+    <w:lsdException w:name="Table List 5" w:semiHidden="1" w:unhideWhenUsed="1"/>
+    <w:lsdException w:name="Table List 6" w:semiHidden="1" w:unhideWhenUsed="1"/>
+    <w:lsdException w:name="Table List 7" w:semiHidden="1" w:unhideWhenUsed="1"/>
+    <w:lsdException w:name="Table List 8" w:semiHidden="1" w:unhideWhenUsed="1"/>
+    <w:lsdException w:name="Table 3D effects 1" w:semiHidden="1" w:unhideWhenUsed="1"/>
+    <w:lsdException w:name="Table 3D effects 2" w:semiHidden="1" w:unhideWhenUsed="1"/>
+    <w:lsdException w:name="Table 3D effects 3" w:semiHidden="1" w:unhideWhenUsed="1"/>
+    <w:lsdException w:name="Table Contemporary" w:semiHidden="1" w:unhideWhenUsed="1"/>
+    <w:lsdException w:name="Table Elegant" w:semiHidden="1" w:unhideWhenUsed="1"/>
+    <w:lsdException w:name="Table Professional" w:semiHidden="1" w:unhideWhenUsed="1"/>
+    <w:lsdException w:name="Table Subtle 1" w:semiHidden="1" w:unhideWhenUsed="1"/>
+    <w:lsdException w:name="Table Subtle 2" w:semiHidden="1" w:unhideWhenUsed="1"/>
+    <w:lsdException w:name="Table Web 1" w:semiHidden="1" w:unhideWhenUsed="1"/>
+    <w:lsdException w:name="Table Web 2" w:semiHidden="1" w:unhideWhenUsed="1"/>
+    <w:lsdException w:name="Table Web 3" w:semiHidden="1" w:unhideWhenUsed="1"/>
+    <w:lsdException w:name="Balloon Text" w:semiHidden="1" w:unhideWhenUsed="1"/>
+    <w:lsdException w:name="Table Grid" w:uiPriority="39"/>
+    <w:lsdException w:name="Table Theme" w:semiHidden="1" w:unhideWhenUsed="1"/>
+    <w:lsdException w:name="Placeholder Text" w:semiHidden="1"/>
+    <w:lsdException w:name="No Spacing" w:uiPriority="1" w:qFormat="1"/>
+    <w:lsdException w:name="Light Shading" w:uiPriority="60"/>
+    <w:lsdException w:name="Light List" w:uiPriority="61"/>
+    <w:lsdException w:name="Light Grid" w:uiPriority="62"/>
+    <w:lsdException w:name="Medium Shading 1" w:uiPriority="63"/>
+    <w:lsdException w:name="Medium Shading 2" w:uiPriority="64"/>
+    <w:lsdException w:name="Medium List 1" w:uiPriority="65"/>
+    <w:lsdException w:name="Medium List 2" w:uiPriority="66"/>
+    <w:lsdException w:name="Medium Grid 1" w:uiPriority="67"/>
+    <w:lsdException w:name="Medium Grid 2" w:uiPriority="68"/>
+    <w:lsdException w:name="Medium Grid 3" w:uiPriority="69"/>
+    <w:lsdException w:name="Dark List" w:uiPriority="70"/>
+    <w:lsdException w:name="Colorful Shading" w:uiPriority="71"/>
+    <w:lsdException w:name="Colorful List" w:uiPriority="72"/>
+    <w:lsdException w:name="Colorful Grid" w:uiPriority="73"/>
+    <w:lsdException w:name="Light Shading Accent 1" w:uiPriority="60"/>
+    <w:lsdException w:name="Light List Accent 1" w:uiPriority="61"/>
+    <w:lsdException w:name="Light Grid Accent 1" w:uiPriority="62"/>
+    <w:lsdException w:name="Medium Shading 1 Accent 1" w:uiPriority="63"/>
+    <w:lsdException w:name="Medium Shading 2 Accent 1" w:uiPriority="64"/>
+    <w:lsdException w:name="Medium List 1 Accent 1" w:uiPriority="65"/>
+    <w:lsdException w:name="Revision" w:semiHidden="1"/>
+    <w:lsdException w:name="List Paragraph" w:uiPriority="34" w:qFormat="1"/>
+    <w:lsdException w:name="Quote" w:uiPriority="29" w:qFormat="1"/>
+    <w:lsdException w:name="Intense Quote" w:uiPriority="30" w:qFormat="1"/>
+    <w:lsdException w:name="Medium List 2 Accent 1" w:uiPriority="66"/>
+    <w:lsdException w:name="Medium Grid 1 Accent 1" w:uiPriority="67"/>
+    <w:lsdException w:name="Medium Grid 2 Accent 1" w:uiPriority="68"/>
+    <w:lsdException w:name="Medium Grid 3 Accent 1" w:uiPriority="69"/>
+    <w:lsdException w:name="Dark List Accent 1" w:uiPriority="70"/>
+    <w:lsdException w:name="Colorful Shading Accent 1" w:uiPriority="71"/>
+    <w:lsdException w:name="Colorful List Accent 1" w:uiPriority="72"/>
+    <w:lsdException w:name="Colorful Grid Accent 1" w:uiPriority="73"/>
+    <w:lsdException w:name="Light Shading Accent 2" w:uiPriority="60"/>
+    <w:lsdException w:name="Light List Accent 2" w:uiPriority="61"/>
+    <w:lsdException w:name="Light Grid Accent 2" w:uiPriority="62"/>
+    <w:lsdException w:name="Medium Shading 1 Accent 2" w:uiPriority="63"/>
+    <w:lsdException w:name="Medium Shading 2 Accent 2" w:uiPriority="64"/>
+    <w:lsdException w:name="Medium List 1 Accent 2" w:uiPriority="65"/>
+    <w:lsdException w:name="Medium List 2 Accent 2" w:uiPriority="66"/>
+    <w:lsdException w:name="Medium Grid 1 Accent 2" w:uiPriority="67"/>
+    <w:lsdException w:name="Medium Grid 2 Accent 2" w:uiPriority="68"/>
+    <w:lsdException w:name="Medium Grid 3 Accent 2" w:uiPriority="69"/>
+    <w:lsdException w:name="Dark List Accent 2" w:uiPriority="70"/>
+    <w:lsdException w:name="Colorful Shading Accent 2" w:uiPriority="71"/>
+    <w:lsdException w:name="Colorful List Accent 2" w:uiPriority="72"/>
+    <w:lsdException w:name="Colorful Grid Accent 2" w:uiPriority="73"/>
+    <w:lsdException w:name="Light Shading Accent 3" w:uiPriority="60"/>
+    <w:lsdException w:name="Light List Accent 3" w:uiPriority="61"/>
+    <w:lsdException w:name="Light Grid Accent 3" w:uiPriority="62"/>
+    <w:lsdException w:name="Medium Shading 1 Accent 3" w:uiPriority="63"/>
+    <w:lsdException w:name="Medium Shading 2 Accent 3" w:uiPriority="64"/>
+    <w:lsdException w:name="Medium List 1 Accent 3" w:uiPriority="65"/>
+    <w:lsdException w:name="Medium List 2 Accent 3" w:uiPriority="66"/>
+    <w:lsdException w:name="Medium Grid 1 Accent 3" w:uiPriority="67"/>
+    <w:lsdException w:name="Medium Grid 2 Accent 3" w:uiPriority="68"/>
+    <w:lsdException w:name="Medium Grid 3 Accent 3" w:uiPriority="69"/>
+    <w:lsdException w:name="Dark List Accent 3" w:uiPriority="70"/>
+    <w:lsdException w:name="Colorful Shading Accent 3" w:uiPriority="71"/>
+    <w:lsdException w:name="Colorful List Accent 3" w:uiPriority="72"/>
+    <w:lsdException w:name="Colorful Grid Accent 3" w:uiPriority="73"/>
+    <w:lsdException w:name="Light Shading Accent 4" w:uiPriority="60"/>
+    <w:lsdException w:name="Light List Accent 4" w:uiPriority="61"/>
+    <w:lsdException w:name="Light Grid Accent 4" w:uiPriority="62"/>
+    <w:lsdException w:name="Medium Shading 1 Accent 4" w:uiPriority="63"/>
+    <w:lsdException w:name="Medium Shading 2 Accent 4" w:uiPriority="64"/>
+    <w:lsdException w:name="Medium List 1 Accent 4" w:uiPriority="65"/>
+    <w:lsdException w:name="Medium List 2 Accent 4" w:uiPriority="66"/>
+    <w:lsdException w:name="Medium Grid 1 Accent 4" w:uiPriority="67"/>
+    <w:lsdException w:name="Medium Grid 2 Accent 4" w:uiPriority="68"/>
+    <w:lsdException w:name="Medium Grid 3 Accent 4" w:uiPriority="69"/>
+    <w:lsdException w:name="Dark List Accent 4" w:uiPriority="70"/>
+    <w:lsdException w:name="Colorful Shading Accent 4" w:uiPriority="71"/>
+    <w:lsdException w:name="Colorful List Accent 4" w:uiPriority="72"/>
+    <w:lsdException w:name="Colorful Grid Accent 4" w:uiPriority="73"/>
+    <w:lsdException w:name="Light Shading Accent 5" w:uiPriority="60"/>
+    <w:lsdException w:name="Light List Accent 5" w:uiPriority="61"/>
+    <w:lsdException w:name="Light Grid Accent 5" w:uiPriority="62"/>
+    <w:lsdException w:name="Medium Shading 1 Accent 5" w:uiPriority="63"/>
+    <w:lsdException w:name="Medium Shading 2 Accent 5" w:uiPriority="64"/>
+    <w:lsdException w:name="Medium List 1 Accent 5" w:uiPriority="65"/>
+    <w:lsdException w:name="Medium List 2 Accent 5" w:uiPriority="66"/>
+    <w:lsdException w:name="Medium Grid 1 Accent 5" w:uiPriority="67"/>
+    <w:lsdException w:name="Medium Grid 2 Accent 5" w:uiPriority="68"/>
+    <w:lsdException w:name="Medium Grid 3 Accent 5" w:uiPriority="69"/>
+    <w:lsdException w:name="Dark List Accent 5" w:uiPriority="70"/>
+    <w:lsdException w:name="Colorful Shading Accent 5" w:uiPriority="71"/>
+    <w:lsdException w:name="Colorful List Accent 5" w:uiPriority="72"/>
+    <w:lsdException w:name="Colorful Grid Accent 5" w:uiPriority="73"/>
+    <w:lsdException w:name="Light Shading Accent 6" w:uiPriority="60"/>
+    <w:lsdException w:name="Light List Accent 6" w:uiPriority="61"/>
+    <w:lsdException w:name="Light Grid Accent 6" w:uiPriority="62"/>
+    <w:lsdException w:name="Medium Shading 1 Accent 6" w:uiPriority="63"/>
+    <w:lsdException w:name="Medium Shading 2 Accent 6" w:uiPriority="64"/>
+    <w:lsdException w:name="Medium List 1 Accent 6" w:uiPriority="65"/>
+    <w:lsdException w:name="Medium List 2 Accent 6" w:uiPriority="66"/>
+    <w:lsdException w:name="Medium Grid 1 Accent 6" w:uiPriority="67"/>
+    <w:lsdException w:name="Medium Grid 2 Accent 6" w:uiPriority="68"/>
+    <w:lsdException w:name="Medium Grid 3 Accent 6" w:uiPriority="69"/>
+    <w:lsdException w:name="Dark List Accent 6" w:uiPriority="70"/>
+    <w:lsdException w:name="Colorful Shading Accent 6" w:uiPriority="71"/>
+    <w:lsdException w:name="Colorful List Accent 6" w:uiPriority="72"/>
+    <w:lsdException w:name="Colorful Grid Accent 6" w:uiPriority="73"/>
+    <w:lsdException w:name="Subtle Emphasis" w:uiPriority="19" w:qFormat="1"/>
+    <w:lsdException w:name="Intense Emphasis" w:uiPriority="21" w:qFormat="1"/>
+    <w:lsdException w:name="Subtle Reference" w:uiPriority="31" w:qFormat="1"/>
+    <w:lsdException w:name="Intense Reference" w:uiPriority="32" w:qFormat="1"/>
+    <w:lsdException w:name="Book Title" w:uiPriority="33" w:qFormat="1"/>
+    <w:lsdException w:name="Bibliography" w:semiHidden="1" w:uiPriority="37" w:unhideWhenUsed="1"/>
+    <w:lsdException w:name="TOC Heading" w:semiHidden="1" w:uiPriority="39" w:unhideWhenUsed="1" w:qFormat="1"/>
+    <w:lsdException w:name="Plain Table 1" w:uiPriority="41"/>
+    <w:lsdException w:name="Plain Table 2" w:uiPriority="42"/>
+    <w:lsdException w:name="Plain Table 3" w:uiPriority="43"/>
+    <w:lsdException w:name="Plain Table 4" w:uiPriority="44"/>
+    <w:lsdException w:name="Plain Table 5" w:uiPriority="45"/>
+    <w:lsdException w:name="Grid Table Light" w:uiPriority="40"/>
+    <w:lsdException w:name="Grid Table 1 Light" w:uiPriority="46"/>
+    <w:lsdException w:name="Grid Table 2" w:uiPriority="47"/>
+    <w:lsdException w:name="Grid Table 3" w:uiPriority="48"/>
+    <w:lsdException w:name="Grid Table 4" w:uiPriority="49"/>
+    <w:lsdException w:name="Grid Table 5 Dark" w:uiPriority="50"/>
+    <w:lsdException w:name="Grid Table 6 Colorful" w:uiPriority="51"/>
+    <w:lsdException w:name="Grid Table 7 Colorful" w:uiPriority="52"/>
+    <w:lsdException w:name="Grid Table 1 Light Accent 1" w:uiPriority="46"/>
+    <w:lsdException w:name="Grid Table 2 Accent 1" w:uiPriority="47"/>
+    <w:lsdException w:name="Grid Table 3 Accent 1" w:uiPriority="48"/>
+    <w:lsdException w:name="Grid Table 4 Accent 1" w:uiPriority="49"/>
+    <w:lsdException w:name="Grid Table 5 Dark Accent 1" w:uiPriority="50"/>
+    <w:lsdException w:name="Grid Table 6 Colorful Accent 1" w:uiPriority="51"/>
+    <w:lsdException w:name="Grid Table 7 Colorful Accent 1" w:uiPriority="52"/>
+    <w:lsdException w:name="Grid Table 1 Light Accent 2" w:uiPriority="46"/>
+    <w:lsdException w:name="Grid Table 2 Accent 2" w:uiPriority="47"/>
+    <w:lsdException w:name="Grid Table 3 Accent 2" w:uiPriority="48"/>
+    <w:lsdException w:name="Grid Table 4 Accent 2" w:uiPriority="49"/>
+    <w:lsdException w:name="Grid Table 5 Dark Accent 2" w:uiPriority="50"/>
+    <w:lsdException w:name="Grid Table 6 Colorful Accent 2" w:uiPriority="51"/>
+    <w:lsdException w:name="Grid Table 7 Colorful Accent 2" w:uiPriority="52"/>
+    <w:lsdException w:name="Grid Table 1 Light Accent 3" w:uiPriority="46"/>
+    <w:lsdException w:name="Grid Table 2 Accent 3" w:uiPriority="47"/>
+    <w:lsdException w:name="Grid Table 3 Accent 3" w:uiPriority="48"/>
+    <w:lsdException w:name="Grid Table 4 Accent 3" w:uiPriority="49"/>
+    <w:lsdException w:name="Grid Table 5 Dark Accent 3" w:uiPriority="50"/>
+    <w:lsdException w:name="Grid Table 6 Colorful Accent 3" w:uiPriority="51"/>
+    <w:lsdException w:name="Grid Table 7 Colorful Accent 3" w:uiPriority="52"/>
+    <w:lsdException w:name="Grid Table 1 Light Accent 4" w:uiPriority="46"/>
+    <w:lsdException w:name="Grid Table 2 Accent 4" w:uiPriority="47"/>
+    <w:lsdException w:name="Grid Table 3 Accent 4" w:uiPriority="48"/>
+    <w:lsdException w:name="Grid Table 4 Accent 4" w:uiPriority="49"/>
+    <w:lsdException w:name="Grid Table 5 Dark Accent 4" w:uiPriority="50"/>
+    <w:lsdException w:name="Grid Table 6 Colorful Accent 4" w:uiPriority="51"/>
+    <w:lsdException w:name="Grid Table 7 Colorful Accent 4" w:uiPriority="52"/>
+    <w:lsdException w:name="Grid Table 1 Light Accent 5" w:uiPriority="46"/>
+    <w:lsdException w:name="Grid Table 2 Accent 5" w:uiPriority="47"/>
+    <w:lsdException w:name="Grid Table 3 Accent 5" w:uiPriority="48"/>
+    <w:lsdException w:name="Grid Table 4 Accent 5" w:uiPriority="49"/>
+    <w:lsdException w:name="Grid Table 5 Dark Accent 5" w:uiPriority="50"/>
+    <w:lsdException w:name="Grid Table 6 Colorful Accent 5" w:uiPriority="51"/>
+    <w:lsdException w:name="Grid Table 7 Colorful Accent 5" w:uiPriority="52"/>
+    <w:lsdException w:name="Grid Table 1 Light Accent 6" w:uiPriority="46"/>
+    <w:lsdException w:name="Grid Table 2 Accent 6" w:uiPriority="47"/>
+    <w:lsdException w:name="Grid Table 3 Accent 6" w:uiPriority="48"/>
+    <w:lsdException w:name="Grid Table 4 Accent 6" w:uiPriority="49"/>
+    <w:lsdException w:name="Grid Table 5 Dark Accent 6" w:uiPriority="50"/>
+    <w:lsdException w:name="Grid Table 6 Colorful Accent 6" w:uiPriority="51"/>
+    <w:lsdException w:name="Grid Table 7 Colorful Accent 6" w:uiPriority="52"/>
+    <w:lsdException w:name="List Table 1 Light" w:uiPriority="46"/>
+    <w:lsdException w:name="List Table 2" w:uiPriority="47"/>
+    <w:lsdException w:name="List Table 3" w:uiPriority="48"/>
+    <w:lsdException w:name="List Table 4" w:uiPriority="49"/>
+    <w:lsdException w:name="List Table 5 Dark" w:uiPriority="50"/>
+    <w:lsdException w:name="List Table 6 Colorful" w:uiPriority="51"/>
+    <w:lsdException w:name="List Table 7 Colorful" w:uiPriority="52"/>
+    <w:lsdException w:name="List Table 1 Light Accent 1" w:uiPriority="46"/>
+    <w:lsdException w:name="List Table 2 Accent 1" w:uiPriority="47"/>
+    <w:lsdException w:name="List Table 3 Accent 1" w:uiPriority="48"/>
+    <w:lsdException w:name="List Table 4 Accent 1" w:uiPriority="49"/>
+    <w:lsdException w:name="List Table 5 Dark Accent 1" w:uiPriority="50"/>
+    <w:lsdException w:name="List Table 6 Colorful Accent 1" w:uiPriority="51"/>
+    <w:lsdException w:name="List Table 7 Colorful Accent 1" w:uiPriority="52"/>
+    <w:lsdException w:name="List Table 1 Light Accent 2" w:uiPriority="46"/>
+    <w:lsdException w:name="List Table 2 Accent 2" w:uiPriority="47"/>
+    <w:lsdException w:name="List Table 3 Accent 2" w:uiPriority="48"/>
+    <w:lsdException w:name="List Table 4 Accent 2" w:uiPriority="49"/>
+    <w:lsdException w:name="List Table 5 Dark Accent 2" w:uiPriority="50"/>
+    <w:lsdException w:name="List Table 6 Colorful Accent 2" w:uiPriority="51"/>
+    <w:lsdException w:name="List Table 7 Colorful Accent 2" w:uiPriority="52"/>
+    <w:lsdException w:name="List Table 1 Light Accent 3" w:uiPriority="46"/>
+    <w:lsdException w:name="List Table 2 Accent 3" w:uiPriority="47"/>
+    <w:lsdException w:name="List Table 3 Accent 3" w:uiPriority="48"/>
+    <w:lsdException w:name="List Table 4 Accent 3" w:uiPriority="49"/>
+    <w:lsdException w:name="List Table 5 Dark Accent 3" w:uiPriority="50"/>
+    <w:lsdException w:name="List Table 6 Colorful Accent 3" w:uiPriority="51"/>
+    <w:lsdException w:name="List Table 7 Colorful Accent 3" w:uiPriority="52"/>
+    <w:lsdException w:name="List Table 1 Light Accent 4" w:uiPriority="46"/>
+    <w:lsdException w:name="List Table 2 Accent 4" w:uiPriority="47"/>
+    <w:lsdException w:name="List Table 3 Accent 4" w:uiPriority="48"/>
+    <w:lsdException w:name="List Table 4 Accent 4" w:uiPriority="49"/>
+    <w:lsdException w:name="List Table 5 Dark Accent 4" w:uiPriority="50"/>
+    <w:lsdException w:name="List Table 6 Colorful Accent 4" w:uiPriority="51"/>
+    <w:lsdException w:name="List Table 7 Colorful Accent 4" w:uiPriority="52"/>
+    <w:lsdException w:name="List Table 1 Light Accent 5" w:uiPriority="46"/>
+    <w:lsdException w:name="List Table 2 Accent 5" w:uiPriority="47"/>
+    <w:lsdException w:name="List Table 3 Accent 5" w:uiPriority="48"/>
+    <w:lsdException w:name="List Table 4 Accent 5" w:uiPriority="49"/>
+    <w:lsdException w:name="List Table 5 Dark Accent 5" w:uiPriority="50"/>
+    <w:lsdException w:name="List Table 6 Colorful Accent 5" w:uiPriority="51"/>
+    <w:lsdException w:name="List Table 7 Colorful Accent 5" w:uiPriority="52"/>
+    <w:lsdException w:name="List Table 1 Light Accent 6" w:uiPriority="46"/>
+    <w:lsdException w:name="List Table 2 Accent 6" w:uiPriority="47"/>
+    <w:lsdException w:name="List Table 3 Accent 6" w:uiPriority="48"/>
+    <w:lsdException w:name="List Table 4 Accent 6" w:uiPriority="49"/>
+    <w:lsdException w:name="List Table 5 Dark Accent 6" w:uiPriority="50"/>
+    <w:lsdException w:name="List Table 6 Colorful Accent 6" w:uiPriority="51"/>
+    <w:lsdException w:name="List Table 7 Colorful Accent 6" w:uiPriority="52"/>
+    <w:lsdException w:name="Mention" w:semiHidden="1" w:unhideWhenUsed="1"/>
+    <w:lsdException w:name="Smart Hyperlink" w:semiHidden="1" w:unhideWhenUsed="1"/>
+    <w:lsdException w:name="Hashtag" w:semiHidden="1" w:unhideWhenUsed="1"/>
+    <w:lsdException w:name="Unresolved Mention" w:semiHidden="1" w:unhideWhenUsed="1"/>
+    <w:lsdException w:name="Smart Link" w:semiHidden="1" w:unhideWhenUsed="1"/>
+  </w:latentStyles>
+  <w:style w:type="paragraph" w:default="1" w:styleId="Standard">
+    <w:name w:val="Normal"/>
+    <w:qFormat/>
   </w:style>
-  <w:style w:type="table" w:styleId="TableNormal" w:default="1">
-    <w:name w:val="Table Normal"/>
-  </w:style>
-  <w:style w:type="paragraph" w:styleId="Heading1">
+  <w:style w:type="paragraph" w:styleId="berschrift1">
     <w:name w:val="heading 1"/>
-    <w:basedOn w:val="Normal"/>
-    <w:next w:val="Normal"/>
+    <w:basedOn w:val="Standard"/>
+    <w:next w:val="Standard"/>
+    <w:uiPriority w:val="9"/>
+    <w:qFormat/>
     <w:pPr>
-      <w:keepNext w:val="1"/>
-      <w:keepLines w:val="1"/>
-      <w:pageBreakBefore w:val="0"/>
-      <w:spacing w:after="120" w:before="400" w:lineRule="auto"/>
+      <w:keepNext/>
+      <w:keepLines/>
+      <w:spacing w:before="400" w:after="120"/>
+      <w:outlineLvl w:val="0"/>
     </w:pPr>
     <w:rPr>
       <w:sz w:val="40"/>
       <w:szCs w:val="40"/>
     </w:rPr>
   </w:style>
-  <w:style w:type="paragraph" w:styleId="Heading2">
+  <w:style w:type="paragraph" w:styleId="berschrift2">
     <w:name w:val="heading 2"/>
-    <w:basedOn w:val="Normal"/>
-    <w:next w:val="Normal"/>
+    <w:basedOn w:val="Standard"/>
+    <w:next w:val="Standard"/>
+    <w:uiPriority w:val="9"/>
+    <w:semiHidden/>
+    <w:unhideWhenUsed/>
+    <w:qFormat/>
     <w:pPr>
-      <w:keepNext w:val="1"/>
-      <w:keepLines w:val="1"/>
-      <w:pageBreakBefore w:val="0"/>
-      <w:spacing w:after="120" w:before="360" w:lineRule="auto"/>
+      <w:keepNext/>
+      <w:keepLines/>
+      <w:spacing w:before="360" w:after="120"/>
+      <w:outlineLvl w:val="1"/>
     </w:pPr>
     <w:rPr>
-      <w:b w:val="0"/>
       <w:sz w:val="32"/>
       <w:szCs w:val="32"/>
     </w:rPr>
   </w:style>
-  <w:style w:type="paragraph" w:styleId="Heading3">
+  <w:style w:type="paragraph" w:styleId="berschrift3">
     <w:name w:val="heading 3"/>
-    <w:basedOn w:val="Normal"/>
-    <w:next w:val="Normal"/>
+    <w:basedOn w:val="Standard"/>
+    <w:next w:val="Standard"/>
+    <w:uiPriority w:val="9"/>
+    <w:semiHidden/>
+    <w:unhideWhenUsed/>
+    <w:qFormat/>
     <w:pPr>
-      <w:keepNext w:val="1"/>
-      <w:keepLines w:val="1"/>
-      <w:pageBreakBefore w:val="0"/>
-      <w:spacing w:after="80" w:before="320" w:lineRule="auto"/>
+      <w:keepNext/>
+      <w:keepLines/>
+      <w:spacing w:before="320" w:after="80"/>
+      <w:outlineLvl w:val="2"/>
     </w:pPr>
     <w:rPr>
-      <w:b w:val="0"/>
       <w:color w:val="434343"/>
       <w:sz w:val="28"/>
       <w:szCs w:val="28"/>
     </w:rPr>
   </w:style>
-  <w:style w:type="paragraph" w:styleId="Heading4">
+  <w:style w:type="paragraph" w:styleId="berschrift4">
     <w:name w:val="heading 4"/>
-    <w:basedOn w:val="Normal"/>
-    <w:next w:val="Normal"/>
+    <w:basedOn w:val="Standard"/>
+    <w:next w:val="Standard"/>
+    <w:uiPriority w:val="9"/>
+    <w:semiHidden/>
+    <w:unhideWhenUsed/>
+    <w:qFormat/>
     <w:pPr>
-      <w:keepNext w:val="1"/>
-      <w:keepLines w:val="1"/>
-      <w:pageBreakBefore w:val="0"/>
-      <w:spacing w:after="80" w:before="280" w:lineRule="auto"/>
+      <w:keepNext/>
+      <w:keepLines/>
+      <w:spacing w:before="280" w:after="80"/>
+      <w:outlineLvl w:val="3"/>
     </w:pPr>
     <w:rPr>
       <w:color w:val="666666"/>
@@ -954,67 +1335,109 @@
       <w:szCs w:val="24"/>
     </w:rPr>
   </w:style>
-  <w:style w:type="paragraph" w:styleId="Heading5">
+  <w:style w:type="paragraph" w:styleId="berschrift5">
     <w:name w:val="heading 5"/>
-    <w:basedOn w:val="Normal"/>
-    <w:next w:val="Normal"/>
+    <w:basedOn w:val="Standard"/>
+    <w:next w:val="Standard"/>
+    <w:uiPriority w:val="9"/>
+    <w:semiHidden/>
+    <w:unhideWhenUsed/>
+    <w:qFormat/>
     <w:pPr>
-      <w:keepNext w:val="1"/>
-      <w:keepLines w:val="1"/>
-      <w:pageBreakBefore w:val="0"/>
-      <w:spacing w:after="80" w:before="240" w:lineRule="auto"/>
+      <w:keepNext/>
+      <w:keepLines/>
+      <w:spacing w:before="240" w:after="80"/>
+      <w:outlineLvl w:val="4"/>
     </w:pPr>
     <w:rPr>
       <w:color w:val="666666"/>
-      <w:sz w:val="22"/>
-      <w:szCs w:val="22"/>
     </w:rPr>
   </w:style>
-  <w:style w:type="paragraph" w:styleId="Heading6">
+  <w:style w:type="paragraph" w:styleId="berschrift6">
     <w:name w:val="heading 6"/>
-    <w:basedOn w:val="Normal"/>
-    <w:next w:val="Normal"/>
+    <w:basedOn w:val="Standard"/>
+    <w:next w:val="Standard"/>
+    <w:uiPriority w:val="9"/>
+    <w:semiHidden/>
+    <w:unhideWhenUsed/>
+    <w:qFormat/>
     <w:pPr>
-      <w:keepNext w:val="1"/>
-      <w:keepLines w:val="1"/>
-      <w:pageBreakBefore w:val="0"/>
-      <w:spacing w:after="80" w:before="240" w:lineRule="auto"/>
+      <w:keepNext/>
+      <w:keepLines/>
+      <w:spacing w:before="240" w:after="80"/>
+      <w:outlineLvl w:val="5"/>
     </w:pPr>
     <w:rPr>
-      <w:i w:val="1"/>
+      <w:i/>
       <w:color w:val="666666"/>
-      <w:sz w:val="22"/>
-      <w:szCs w:val="22"/>
     </w:rPr>
   </w:style>
-  <w:style w:type="paragraph" w:styleId="Title">
+  <w:style w:type="character" w:default="1" w:styleId="Absatz-Standardschriftart">
+    <w:name w:val="Default Paragraph Font"/>
+    <w:uiPriority w:val="1"/>
+    <w:semiHidden/>
+    <w:unhideWhenUsed/>
+  </w:style>
+  <w:style w:type="table" w:default="1" w:styleId="NormaleTabelle">
+    <w:name w:val="Normal Table"/>
+    <w:uiPriority w:val="99"/>
+    <w:semiHidden/>
+    <w:unhideWhenUsed/>
+    <w:tblPr>
+      <w:tblInd w:w="0" w:type="dxa"/>
+      <w:tblCellMar>
+        <w:top w:w="0" w:type="dxa"/>
+        <w:left w:w="108" w:type="dxa"/>
+        <w:bottom w:w="0" w:type="dxa"/>
+        <w:right w:w="108" w:type="dxa"/>
+      </w:tblCellMar>
+    </w:tblPr>
+  </w:style>
+  <w:style w:type="numbering" w:default="1" w:styleId="KeineListe">
+    <w:name w:val="No List"/>
+    <w:uiPriority w:val="99"/>
+    <w:semiHidden/>
+    <w:unhideWhenUsed/>
+  </w:style>
+  <w:style w:type="table" w:customStyle="1" w:styleId="TableNormal">
+    <w:name w:val="Table Normal"/>
+    <w:tblPr>
+      <w:tblCellMar>
+        <w:top w:w="0" w:type="dxa"/>
+        <w:left w:w="0" w:type="dxa"/>
+        <w:bottom w:w="0" w:type="dxa"/>
+        <w:right w:w="0" w:type="dxa"/>
+      </w:tblCellMar>
+    </w:tblPr>
+  </w:style>
+  <w:style w:type="paragraph" w:styleId="Titel">
     <w:name w:val="Title"/>
-    <w:basedOn w:val="Normal"/>
-    <w:next w:val="Normal"/>
+    <w:basedOn w:val="Standard"/>
+    <w:next w:val="Standard"/>
+    <w:uiPriority w:val="10"/>
+    <w:qFormat/>
     <w:pPr>
-      <w:keepNext w:val="1"/>
-      <w:keepLines w:val="1"/>
-      <w:pageBreakBefore w:val="0"/>
-      <w:spacing w:after="60" w:before="0" w:lineRule="auto"/>
+      <w:keepNext/>
+      <w:keepLines/>
+      <w:spacing w:after="60"/>
     </w:pPr>
     <w:rPr>
       <w:sz w:val="52"/>
       <w:szCs w:val="52"/>
     </w:rPr>
   </w:style>
-  <w:style w:type="paragraph" w:styleId="Subtitle">
+  <w:style w:type="paragraph" w:styleId="Untertitel">
     <w:name w:val="Subtitle"/>
-    <w:basedOn w:val="Normal"/>
-    <w:next w:val="Normal"/>
+    <w:basedOn w:val="Standard"/>
+    <w:next w:val="Standard"/>
+    <w:uiPriority w:val="11"/>
+    <w:qFormat/>
     <w:pPr>
-      <w:keepNext w:val="1"/>
-      <w:keepLines w:val="1"/>
-      <w:pageBreakBefore w:val="0"/>
-      <w:spacing w:after="320" w:before="0" w:lineRule="auto"/>
+      <w:keepNext/>
+      <w:keepLines/>
+      <w:spacing w:after="320"/>
     </w:pPr>
     <w:rPr>
-      <w:rFonts w:ascii="Arial" w:cs="Arial" w:eastAsia="Arial" w:hAnsi="Arial"/>
-      <w:i w:val="0"/>
       <w:color w:val="666666"/>
       <w:sz w:val="30"/>
       <w:szCs w:val="30"/>
